--- a/Audiobook Application Design Doc.docx
+++ b/Audiobook Application Design Doc.docx
@@ -46,8 +46,6 @@
       <w:r>
         <w:t>Version 0.1</w:t>
       </w:r>
-      <w:bookmarkStart w:id="0" w:name="_GoBack"/>
-      <w:bookmarkEnd w:id="0"/>
     </w:p>
     <w:p>
       <w:pPr>
@@ -258,23 +256,7 @@
         <w:spacing w:after="0" w:line="276" w:lineRule="auto"/>
       </w:pPr>
       <w:r>
-        <w:t xml:space="preserve">The goal will be to </w:t>
-      </w:r>
-      <w:proofErr w:type="gramStart"/>
-      <w:r>
-        <w:t>have  an</w:t>
-      </w:r>
-      <w:proofErr w:type="gramEnd"/>
-      <w:r>
-        <w:t xml:space="preserve"> application like a music player but for PDFs or </w:t>
-      </w:r>
-      <w:proofErr w:type="spellStart"/>
-      <w:r>
-        <w:t>Ebooks</w:t>
-      </w:r>
-      <w:proofErr w:type="spellEnd"/>
-      <w:r>
-        <w:t>.</w:t>
+        <w:t>The goal will be to have  an application like a music player but for PDFs or Ebooks.</w:t>
       </w:r>
     </w:p>
     <w:p>
@@ -350,21 +332,8 @@
         </w:tabs>
         <w:spacing w:after="0" w:line="276" w:lineRule="auto"/>
       </w:pPr>
-      <w:proofErr w:type="gramStart"/>
-      <w:r>
-        <w:t>The  objective</w:t>
-      </w:r>
-      <w:proofErr w:type="gramEnd"/>
-      <w:r>
-        <w:t xml:space="preserve"> of this application is to provide a simple GUI through which users will be able to select PDFs or </w:t>
-      </w:r>
-      <w:proofErr w:type="spellStart"/>
-      <w:r>
-        <w:t>ebooks</w:t>
-      </w:r>
-      <w:proofErr w:type="spellEnd"/>
-      <w:r>
-        <w:t xml:space="preserve"> and listen to them. This would be similar to a music player.</w:t>
+      <w:r>
+        <w:t>The  objective of this application is to provide a simple GUI through which users will be able to select PDFs or ebooks and listen to them. This would be similar to a music player.</w:t>
       </w:r>
       <w:r>
         <w:br/>
@@ -433,7 +402,12 @@
         <w:spacing w:after="0" w:line="276" w:lineRule="auto"/>
       </w:pPr>
       <w:r>
-        <w:t>There are many constraints to here, the dependency on python installation being one of them.</w:t>
+        <w:t xml:space="preserve">There are many constraints </w:t>
+      </w:r>
+      <w:bookmarkStart w:id="0" w:name="_GoBack"/>
+      <w:bookmarkEnd w:id="0"/>
+      <w:r>
+        <w:t xml:space="preserve"> here, the dependency on python installation being one of them.</w:t>
       </w:r>
     </w:p>
     <w:p>

--- a/Audiobook Application Design Doc.docx
+++ b/Audiobook Application Design Doc.docx
@@ -71,6 +71,8 @@
           <w:u w:val="single"/>
         </w:rPr>
       </w:pPr>
+      <w:bookmarkStart w:id="0" w:name="_GoBack"/>
+      <w:bookmarkEnd w:id="0"/>
     </w:p>
     <w:p>
       <w:pPr>
@@ -404,10 +406,8 @@
       <w:r>
         <w:t xml:space="preserve">There are many constraints </w:t>
       </w:r>
-      <w:bookmarkStart w:id="0" w:name="_GoBack"/>
-      <w:bookmarkEnd w:id="0"/>
-      <w:r>
-        <w:t xml:space="preserve"> here, the dependency on python installation being one of them.</w:t>
+      <w:r>
+        <w:t>here, the dependency on python installation being one of them.</w:t>
       </w:r>
     </w:p>
     <w:p>
@@ -434,6 +434,14 @@
         <w:tabs>
           <w:tab w:val="left" w:pos="2385"/>
         </w:tabs>
+        <w:spacing w:after="0" w:line="276" w:lineRule="auto"/>
+      </w:pPr>
+    </w:p>
+    <w:p>
+      <w:pPr>
+        <w:tabs>
+          <w:tab w:val="left" w:pos="2385"/>
+        </w:tabs>
         <w:spacing w:after="0"/>
         <w:jc w:val="center"/>
         <w:rPr>
@@ -672,7 +680,6 @@
           <w:szCs w:val="28"/>
           <w:u w:val="single"/>
         </w:rPr>
-        <w:lastRenderedPageBreak/>
         <w:t>Flow Diagram</w:t>
       </w:r>
     </w:p>
@@ -994,7 +1001,181 @@
     <w:p/>
     <w:p/>
     <w:p/>
-    <w:p/>
+    <w:p>
+      <w:r>
+        <w:rPr>
+          <w:noProof/>
+          <w:lang w:eastAsia="en-IN"/>
+        </w:rPr>
+        <mc:AlternateContent>
+          <mc:Choice Requires="wps">
+            <w:drawing>
+              <wp:anchor distT="0" distB="0" distL="114300" distR="114300" simplePos="0" relativeHeight="251678720" behindDoc="0" locked="0" layoutInCell="1" allowOverlap="1" wp14:anchorId="3FD3743D" wp14:editId="2E1F2932">
+                <wp:simplePos x="0" y="0"/>
+                <wp:positionH relativeFrom="margin">
+                  <wp:posOffset>3552825</wp:posOffset>
+                </wp:positionH>
+                <wp:positionV relativeFrom="paragraph">
+                  <wp:posOffset>285115</wp:posOffset>
+                </wp:positionV>
+                <wp:extent cx="647700" cy="57150"/>
+                <wp:effectExtent l="0" t="57150" r="19050" b="38100"/>
+                <wp:wrapNone/>
+                <wp:docPr id="14" name="Straight Arrow Connector 14"/>
+                <wp:cNvGraphicFramePr/>
+                <a:graphic xmlns:a="http://schemas.openxmlformats.org/drawingml/2006/main">
+                  <a:graphicData uri="http://schemas.microsoft.com/office/word/2010/wordprocessingShape">
+                    <wps:wsp>
+                      <wps:cNvCnPr/>
+                      <wps:spPr>
+                        <a:xfrm flipV="1">
+                          <a:off x="0" y="0"/>
+                          <a:ext cx="647700" cy="57150"/>
+                        </a:xfrm>
+                        <a:prstGeom prst="straightConnector1">
+                          <a:avLst/>
+                        </a:prstGeom>
+                        <a:ln>
+                          <a:tailEnd type="triangle"/>
+                        </a:ln>
+                      </wps:spPr>
+                      <wps:style>
+                        <a:lnRef idx="1">
+                          <a:schemeClr val="accent1"/>
+                        </a:lnRef>
+                        <a:fillRef idx="0">
+                          <a:schemeClr val="accent1"/>
+                        </a:fillRef>
+                        <a:effectRef idx="0">
+                          <a:schemeClr val="accent1"/>
+                        </a:effectRef>
+                        <a:fontRef idx="minor">
+                          <a:schemeClr val="tx1"/>
+                        </a:fontRef>
+                      </wps:style>
+                      <wps:bodyPr/>
+                    </wps:wsp>
+                  </a:graphicData>
+                </a:graphic>
+                <wp14:sizeRelH relativeFrom="margin">
+                  <wp14:pctWidth>0</wp14:pctWidth>
+                </wp14:sizeRelH>
+                <wp14:sizeRelV relativeFrom="margin">
+                  <wp14:pctHeight>0</wp14:pctHeight>
+                </wp14:sizeRelV>
+              </wp:anchor>
+            </w:drawing>
+          </mc:Choice>
+          <mc:Fallback>
+            <w:pict>
+              <v:shapetype w14:anchorId="31A4C46C" id="_x0000_t32" coordsize="21600,21600" o:spt="32" o:oned="t" path="m,l21600,21600e" filled="f">
+                <v:path arrowok="t" fillok="f" o:connecttype="none"/>
+                <o:lock v:ext="edit" shapetype="t"/>
+              </v:shapetype>
+              <v:shape id="Straight Arrow Connector 14" o:spid="_x0000_s1026" type="#_x0000_t32" style="position:absolute;margin-left:279.75pt;margin-top:22.45pt;width:51pt;height:4.5pt;flip:y;z-index:251678720;visibility:visible;mso-wrap-style:square;mso-width-percent:0;mso-height-percent:0;mso-wrap-distance-left:9pt;mso-wrap-distance-top:0;mso-wrap-distance-right:9pt;mso-wrap-distance-bottom:0;mso-position-horizontal:absolute;mso-position-horizontal-relative:margin;mso-position-vertical:absolute;mso-position-vertical-relative:text;mso-width-percent:0;mso-height-percent:0;mso-width-relative:margin;mso-height-relative:margin" o:gfxdata="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" strokecolor="#5b9bd5 [3204]" strokeweight=".5pt">
+                <v:stroke endarrow="block" joinstyle="miter"/>
+                <w10:wrap anchorx="margin"/>
+              </v:shape>
+            </w:pict>
+          </mc:Fallback>
+        </mc:AlternateContent>
+      </w:r>
+      <w:r>
+        <w:rPr>
+          <w:noProof/>
+          <w:lang w:eastAsia="en-IN"/>
+        </w:rPr>
+        <mc:AlternateContent>
+          <mc:Choice Requires="wps">
+            <w:drawing>
+              <wp:anchor distT="0" distB="0" distL="114300" distR="114300" simplePos="0" relativeHeight="251676672" behindDoc="0" locked="0" layoutInCell="1" allowOverlap="1" wp14:anchorId="15C3CF2F" wp14:editId="13EFFBF8">
+                <wp:simplePos x="0" y="0"/>
+                <wp:positionH relativeFrom="margin">
+                  <wp:posOffset>4191000</wp:posOffset>
+                </wp:positionH>
+                <wp:positionV relativeFrom="paragraph">
+                  <wp:posOffset>56515</wp:posOffset>
+                </wp:positionV>
+                <wp:extent cx="1228725" cy="647700"/>
+                <wp:effectExtent l="0" t="0" r="28575" b="19050"/>
+                <wp:wrapNone/>
+                <wp:docPr id="13" name="Rectangle 13"/>
+                <wp:cNvGraphicFramePr/>
+                <a:graphic xmlns:a="http://schemas.openxmlformats.org/drawingml/2006/main">
+                  <a:graphicData uri="http://schemas.microsoft.com/office/word/2010/wordprocessingShape">
+                    <wps:wsp>
+                      <wps:cNvSpPr/>
+                      <wps:spPr>
+                        <a:xfrm>
+                          <a:off x="0" y="0"/>
+                          <a:ext cx="1228725" cy="647700"/>
+                        </a:xfrm>
+                        <a:prstGeom prst="rect">
+                          <a:avLst/>
+                        </a:prstGeom>
+                      </wps:spPr>
+                      <wps:style>
+                        <a:lnRef idx="2">
+                          <a:schemeClr val="accent1">
+                            <a:shade val="50000"/>
+                          </a:schemeClr>
+                        </a:lnRef>
+                        <a:fillRef idx="1">
+                          <a:schemeClr val="accent1"/>
+                        </a:fillRef>
+                        <a:effectRef idx="0">
+                          <a:schemeClr val="accent1"/>
+                        </a:effectRef>
+                        <a:fontRef idx="minor">
+                          <a:schemeClr val="lt1"/>
+                        </a:fontRef>
+                      </wps:style>
+                      <wps:txbx>
+                        <w:txbxContent>
+                          <w:p>
+                            <w:pPr>
+                              <w:jc w:val="center"/>
+                            </w:pPr>
+                            <w:r>
+                              <w:t>Select specific page</w:t>
+                            </w:r>
+                          </w:p>
+                        </w:txbxContent>
+                      </wps:txbx>
+                      <wps:bodyPr rot="0" spcFirstLastPara="0" vertOverflow="overflow" horzOverflow="overflow" vert="horz" wrap="square" lIns="91440" tIns="45720" rIns="91440" bIns="45720" numCol="1" spcCol="0" rtlCol="0" fromWordArt="0" anchor="ctr" anchorCtr="0" forceAA="0" compatLnSpc="1">
+                        <a:prstTxWarp prst="textNoShape">
+                          <a:avLst/>
+                        </a:prstTxWarp>
+                        <a:noAutofit/>
+                      </wps:bodyPr>
+                    </wps:wsp>
+                  </a:graphicData>
+                </a:graphic>
+              </wp:anchor>
+            </w:drawing>
+          </mc:Choice>
+          <mc:Fallback>
+            <w:pict>
+              <v:rect w14:anchorId="15C3CF2F" id="Rectangle 13" o:spid="_x0000_s1028" style="position:absolute;margin-left:330pt;margin-top:4.45pt;width:96.75pt;height:51pt;z-index:251676672;visibility:visible;mso-wrap-style:square;mso-wrap-distance-left:9pt;mso-wrap-distance-top:0;mso-wrap-distance-right:9pt;mso-wrap-distance-bottom:0;mso-position-horizontal:absolute;mso-position-horizontal-relative:margin;mso-position-vertical:absolute;mso-position-vertical-relative:text;v-text-anchor:middle" o:gfxdata="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" fillcolor="#5b9bd5 [3204]" strokecolor="#1f4d78 [1604]" strokeweight="1pt">
+                <v:textbox>
+                  <w:txbxContent>
+                    <w:p>
+                      <w:pPr>
+                        <w:jc w:val="center"/>
+                      </w:pPr>
+                      <w:r>
+                        <w:t>Select specific page</w:t>
+                      </w:r>
+                    </w:p>
+                  </w:txbxContent>
+                </v:textbox>
+                <w10:wrap anchorx="margin"/>
+              </v:rect>
+            </w:pict>
+          </mc:Fallback>
+        </mc:AlternateContent>
+      </w:r>
+    </w:p>
     <w:p/>
     <w:p>
       <w:r>
@@ -1008,13 +1189,13 @@
               <wp:anchor distT="0" distB="0" distL="114300" distR="114300" simplePos="0" relativeHeight="251662336" behindDoc="0" locked="0" layoutInCell="1" allowOverlap="1">
                 <wp:simplePos x="0" y="0"/>
                 <wp:positionH relativeFrom="column">
-                  <wp:posOffset>2933700</wp:posOffset>
+                  <wp:posOffset>2933699</wp:posOffset>
                 </wp:positionH>
                 <wp:positionV relativeFrom="paragraph">
-                  <wp:posOffset>170180</wp:posOffset>
+                  <wp:posOffset>133351</wp:posOffset>
                 </wp:positionV>
-                <wp:extent cx="0" cy="400050"/>
-                <wp:effectExtent l="76200" t="0" r="57150" b="57150"/>
+                <wp:extent cx="45719" cy="438150"/>
+                <wp:effectExtent l="38100" t="0" r="50165" b="57150"/>
                 <wp:wrapNone/>
                 <wp:docPr id="4" name="Straight Arrow Connector 4"/>
                 <wp:cNvGraphicFramePr/>
@@ -1023,9 +1204,82 @@
                     <wps:wsp>
                       <wps:cNvCnPr/>
                       <wps:spPr>
+                        <a:xfrm flipH="1">
+                          <a:off x="0" y="0"/>
+                          <a:ext cx="45719" cy="438150"/>
+                        </a:xfrm>
+                        <a:prstGeom prst="straightConnector1">
+                          <a:avLst/>
+                        </a:prstGeom>
+                        <a:ln>
+                          <a:tailEnd type="triangle"/>
+                        </a:ln>
+                      </wps:spPr>
+                      <wps:style>
+                        <a:lnRef idx="1">
+                          <a:schemeClr val="accent1"/>
+                        </a:lnRef>
+                        <a:fillRef idx="0">
+                          <a:schemeClr val="accent1"/>
+                        </a:fillRef>
+                        <a:effectRef idx="0">
+                          <a:schemeClr val="accent1"/>
+                        </a:effectRef>
+                        <a:fontRef idx="minor">
+                          <a:schemeClr val="tx1"/>
+                        </a:fontRef>
+                      </wps:style>
+                      <wps:bodyPr/>
+                    </wps:wsp>
+                  </a:graphicData>
+                </a:graphic>
+                <wp14:sizeRelH relativeFrom="margin">
+                  <wp14:pctWidth>0</wp14:pctWidth>
+                </wp14:sizeRelH>
+                <wp14:sizeRelV relativeFrom="margin">
+                  <wp14:pctHeight>0</wp14:pctHeight>
+                </wp14:sizeRelV>
+              </wp:anchor>
+            </w:drawing>
+          </mc:Choice>
+          <mc:Fallback>
+            <w:pict>
+              <v:shape w14:anchorId="7C9516B5" id="Straight Arrow Connector 4" o:spid="_x0000_s1026" type="#_x0000_t32" style="position:absolute;margin-left:231pt;margin-top:10.5pt;width:3.6pt;height:34.5pt;flip:x;z-index:251662336;visibility:visible;mso-wrap-style:square;mso-width-percent:0;mso-height-percent:0;mso-wrap-distance-left:9pt;mso-wrap-distance-top:0;mso-wrap-distance-right:9pt;mso-wrap-distance-bottom:0;mso-position-horizontal:absolute;mso-position-horizontal-relative:text;mso-position-vertical:absolute;mso-position-vertical-relative:text;mso-width-percent:0;mso-height-percent:0;mso-width-relative:margin;mso-height-relative:margin" o:gfxdata="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" strokecolor="#5b9bd5 [3204]" strokeweight=".5pt">
+                <v:stroke endarrow="block" joinstyle="miter"/>
+              </v:shape>
+            </w:pict>
+          </mc:Fallback>
+        </mc:AlternateContent>
+      </w:r>
+      <w:r>
+        <w:rPr>
+          <w:noProof/>
+          <w:lang w:eastAsia="en-IN"/>
+        </w:rPr>
+        <mc:AlternateContent>
+          <mc:Choice Requires="wps">
+            <w:drawing>
+              <wp:anchor distT="0" distB="0" distL="114300" distR="114300" simplePos="0" relativeHeight="251687936" behindDoc="0" locked="0" layoutInCell="1" allowOverlap="1">
+                <wp:simplePos x="0" y="0"/>
+                <wp:positionH relativeFrom="column">
+                  <wp:posOffset>4886325</wp:posOffset>
+                </wp:positionH>
+                <wp:positionV relativeFrom="paragraph">
+                  <wp:posOffset>133350</wp:posOffset>
+                </wp:positionV>
+                <wp:extent cx="19050" cy="533400"/>
+                <wp:effectExtent l="57150" t="0" r="57150" b="57150"/>
+                <wp:wrapNone/>
+                <wp:docPr id="18" name="Straight Arrow Connector 18"/>
+                <wp:cNvGraphicFramePr/>
+                <a:graphic xmlns:a="http://schemas.openxmlformats.org/drawingml/2006/main">
+                  <a:graphicData uri="http://schemas.microsoft.com/office/word/2010/wordprocessingShape">
+                    <wps:wsp>
+                      <wps:cNvCnPr/>
+                      <wps:spPr>
                         <a:xfrm>
                           <a:off x="0" y="0"/>
-                          <a:ext cx="0" cy="400050"/>
+                          <a:ext cx="19050" cy="533400"/>
                         </a:xfrm>
                         <a:prstGeom prst="straightConnector1">
                           <a:avLst/>
@@ -1057,7 +1311,7 @@
           </mc:Choice>
           <mc:Fallback>
             <w:pict>
-              <v:shape w14:anchorId="130988EA" id="Straight Arrow Connector 4" o:spid="_x0000_s1026" type="#_x0000_t32" style="position:absolute;margin-left:231pt;margin-top:13.4pt;width:0;height:31.5pt;z-index:251662336;visibility:visible;mso-wrap-style:square;mso-wrap-distance-left:9pt;mso-wrap-distance-top:0;mso-wrap-distance-right:9pt;mso-wrap-distance-bottom:0;mso-position-horizontal:absolute;mso-position-horizontal-relative:text;mso-position-vertical:absolute;mso-position-vertical-relative:text" o:gfxdata="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" strokecolor="#5b9bd5 [3204]" strokeweight=".5pt">
+              <v:shape w14:anchorId="77BBA285" id="Straight Arrow Connector 18" o:spid="_x0000_s1026" type="#_x0000_t32" style="position:absolute;margin-left:384.75pt;margin-top:10.5pt;width:1.5pt;height:42pt;z-index:251687936;visibility:visible;mso-wrap-style:square;mso-wrap-distance-left:9pt;mso-wrap-distance-top:0;mso-wrap-distance-right:9pt;mso-wrap-distance-bottom:0;mso-position-horizontal:absolute;mso-position-horizontal-relative:text;mso-position-vertical:absolute;mso-position-vertical-relative:text" o:gfxdata="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" strokecolor="#5b9bd5 [3204]" strokeweight=".5pt">
                 <v:stroke endarrow="block" joinstyle="miter"/>
               </v:shape>
             </w:pict>
@@ -1072,6 +1326,518 @@
           <w:tab w:val="left" w:pos="5100"/>
         </w:tabs>
       </w:pPr>
+      <w:r>
+        <w:rPr>
+          <w:noProof/>
+          <w:lang w:eastAsia="en-IN"/>
+        </w:rPr>
+        <mc:AlternateContent>
+          <mc:Choice Requires="wps">
+            <w:drawing>
+              <wp:anchor distT="0" distB="0" distL="114300" distR="114300" simplePos="0" relativeHeight="251689984" behindDoc="0" locked="0" layoutInCell="1" allowOverlap="1" wp14:anchorId="35398777" wp14:editId="7B0EB2CC">
+                <wp:simplePos x="0" y="0"/>
+                <wp:positionH relativeFrom="margin">
+                  <wp:posOffset>4248150</wp:posOffset>
+                </wp:positionH>
+                <wp:positionV relativeFrom="paragraph">
+                  <wp:posOffset>104775</wp:posOffset>
+                </wp:positionV>
+                <wp:extent cx="1228725" cy="647700"/>
+                <wp:effectExtent l="0" t="0" r="28575" b="19050"/>
+                <wp:wrapNone/>
+                <wp:docPr id="19" name="Rectangle 19"/>
+                <wp:cNvGraphicFramePr/>
+                <a:graphic xmlns:a="http://schemas.openxmlformats.org/drawingml/2006/main">
+                  <a:graphicData uri="http://schemas.microsoft.com/office/word/2010/wordprocessingShape">
+                    <wps:wsp>
+                      <wps:cNvSpPr/>
+                      <wps:spPr>
+                        <a:xfrm>
+                          <a:off x="0" y="0"/>
+                          <a:ext cx="1228725" cy="647700"/>
+                        </a:xfrm>
+                        <a:prstGeom prst="rect">
+                          <a:avLst/>
+                        </a:prstGeom>
+                      </wps:spPr>
+                      <wps:style>
+                        <a:lnRef idx="2">
+                          <a:schemeClr val="accent1">
+                            <a:shade val="50000"/>
+                          </a:schemeClr>
+                        </a:lnRef>
+                        <a:fillRef idx="1">
+                          <a:schemeClr val="accent1"/>
+                        </a:fillRef>
+                        <a:effectRef idx="0">
+                          <a:schemeClr val="accent1"/>
+                        </a:effectRef>
+                        <a:fontRef idx="minor">
+                          <a:schemeClr val="lt1"/>
+                        </a:fontRef>
+                      </wps:style>
+                      <wps:txbx>
+                        <w:txbxContent>
+                          <w:p>
+                            <w:pPr>
+                              <w:jc w:val="center"/>
+                            </w:pPr>
+                            <w:r>
+                              <w:t>Read out the page</w:t>
+                            </w:r>
+                          </w:p>
+                        </w:txbxContent>
+                      </wps:txbx>
+                      <wps:bodyPr rot="0" spcFirstLastPara="0" vertOverflow="overflow" horzOverflow="overflow" vert="horz" wrap="square" lIns="91440" tIns="45720" rIns="91440" bIns="45720" numCol="1" spcCol="0" rtlCol="0" fromWordArt="0" anchor="ctr" anchorCtr="0" forceAA="0" compatLnSpc="1">
+                        <a:prstTxWarp prst="textNoShape">
+                          <a:avLst/>
+                        </a:prstTxWarp>
+                        <a:noAutofit/>
+                      </wps:bodyPr>
+                    </wps:wsp>
+                  </a:graphicData>
+                </a:graphic>
+              </wp:anchor>
+            </w:drawing>
+          </mc:Choice>
+          <mc:Fallback>
+            <w:pict>
+              <v:rect w14:anchorId="35398777" id="Rectangle 19" o:spid="_x0000_s1029" style="position:absolute;margin-left:334.5pt;margin-top:8.25pt;width:96.75pt;height:51pt;z-index:251689984;visibility:visible;mso-wrap-style:square;mso-wrap-distance-left:9pt;mso-wrap-distance-top:0;mso-wrap-distance-right:9pt;mso-wrap-distance-bottom:0;mso-position-horizontal:absolute;mso-position-horizontal-relative:margin;mso-position-vertical:absolute;mso-position-vertical-relative:text;v-text-anchor:middle" o:gfxdata="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" fillcolor="#5b9bd5 [3204]" strokecolor="#1f4d78 [1604]" strokeweight="1pt">
+                <v:textbox>
+                  <w:txbxContent>
+                    <w:p>
+                      <w:pPr>
+                        <w:jc w:val="center"/>
+                      </w:pPr>
+                      <w:r>
+                        <w:t>Read out the page</w:t>
+                      </w:r>
+                    </w:p>
+                  </w:txbxContent>
+                </v:textbox>
+                <w10:wrap anchorx="margin"/>
+              </v:rect>
+            </w:pict>
+          </mc:Fallback>
+        </mc:AlternateContent>
+      </w:r>
+      <w:r>
+        <w:rPr>
+          <w:noProof/>
+          <w:lang w:eastAsia="en-IN"/>
+        </w:rPr>
+        <mc:AlternateContent>
+          <mc:Choice Requires="wps">
+            <w:drawing>
+              <wp:anchor distT="0" distB="0" distL="114300" distR="114300" simplePos="0" relativeHeight="251682816" behindDoc="0" locked="0" layoutInCell="1" allowOverlap="1" wp14:anchorId="19B4CAF5" wp14:editId="47DACAFB">
+                <wp:simplePos x="0" y="0"/>
+                <wp:positionH relativeFrom="margin">
+                  <wp:posOffset>2303780</wp:posOffset>
+                </wp:positionH>
+                <wp:positionV relativeFrom="paragraph">
+                  <wp:posOffset>18415</wp:posOffset>
+                </wp:positionV>
+                <wp:extent cx="1228725" cy="647700"/>
+                <wp:effectExtent l="0" t="0" r="28575" b="19050"/>
+                <wp:wrapNone/>
+                <wp:docPr id="5" name="Rectangle 5"/>
+                <wp:cNvGraphicFramePr/>
+                <a:graphic xmlns:a="http://schemas.openxmlformats.org/drawingml/2006/main">
+                  <a:graphicData uri="http://schemas.microsoft.com/office/word/2010/wordprocessingShape">
+                    <wps:wsp>
+                      <wps:cNvSpPr/>
+                      <wps:spPr>
+                        <a:xfrm>
+                          <a:off x="0" y="0"/>
+                          <a:ext cx="1228725" cy="647700"/>
+                        </a:xfrm>
+                        <a:prstGeom prst="rect">
+                          <a:avLst/>
+                        </a:prstGeom>
+                        <a:solidFill>
+                          <a:schemeClr val="accent1"/>
+                        </a:solidFill>
+                      </wps:spPr>
+                      <wps:style>
+                        <a:lnRef idx="2">
+                          <a:schemeClr val="accent1">
+                            <a:shade val="50000"/>
+                          </a:schemeClr>
+                        </a:lnRef>
+                        <a:fillRef idx="1">
+                          <a:schemeClr val="accent1"/>
+                        </a:fillRef>
+                        <a:effectRef idx="0">
+                          <a:schemeClr val="accent1"/>
+                        </a:effectRef>
+                        <a:fontRef idx="minor">
+                          <a:schemeClr val="lt1"/>
+                        </a:fontRef>
+                      </wps:style>
+                      <wps:txbx>
+                        <w:txbxContent>
+                          <w:p>
+                            <w:pPr>
+                              <w:jc w:val="center"/>
+                            </w:pPr>
+                            <w:r>
+                              <w:t>Convert to .wav</w:t>
+                            </w:r>
+                          </w:p>
+                        </w:txbxContent>
+                      </wps:txbx>
+                      <wps:bodyPr rot="0" spcFirstLastPara="0" vertOverflow="overflow" horzOverflow="overflow" vert="horz" wrap="square" lIns="91440" tIns="45720" rIns="91440" bIns="45720" numCol="1" spcCol="0" rtlCol="0" fromWordArt="0" anchor="ctr" anchorCtr="0" forceAA="0" compatLnSpc="1">
+                        <a:prstTxWarp prst="textNoShape">
+                          <a:avLst/>
+                        </a:prstTxWarp>
+                        <a:noAutofit/>
+                      </wps:bodyPr>
+                    </wps:wsp>
+                  </a:graphicData>
+                </a:graphic>
+              </wp:anchor>
+            </w:drawing>
+          </mc:Choice>
+          <mc:Fallback>
+            <w:pict>
+              <v:rect w14:anchorId="19B4CAF5" id="Rectangle 5" o:spid="_x0000_s1030" style="position:absolute;margin-left:181.4pt;margin-top:1.45pt;width:96.75pt;height:51pt;z-index:251682816;visibility:visible;mso-wrap-style:square;mso-wrap-distance-left:9pt;mso-wrap-distance-top:0;mso-wrap-distance-right:9pt;mso-wrap-distance-bottom:0;mso-position-horizontal:absolute;mso-position-horizontal-relative:margin;mso-position-vertical:absolute;mso-position-vertical-relative:text;v-text-anchor:middle" o:gfxdata="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" fillcolor="#5b9bd5 [3204]" strokecolor="#1f4d78 [1604]" strokeweight="1pt">
+                <v:textbox>
+                  <w:txbxContent>
+                    <w:p>
+                      <w:pPr>
+                        <w:jc w:val="center"/>
+                      </w:pPr>
+                      <w:r>
+                        <w:t>Convert to .wav</w:t>
+                      </w:r>
+                    </w:p>
+                  </w:txbxContent>
+                </v:textbox>
+                <w10:wrap anchorx="margin"/>
+              </v:rect>
+            </w:pict>
+          </mc:Fallback>
+        </mc:AlternateContent>
+      </w:r>
+      <w:r>
+        <w:tab/>
+      </w:r>
+    </w:p>
+    <w:p>
+      <w:pPr>
+        <w:tabs>
+          <w:tab w:val="left" w:pos="6150"/>
+          <w:tab w:val="left" w:pos="6960"/>
+        </w:tabs>
+      </w:pPr>
+      <w:r>
+        <w:tab/>
+      </w:r>
+      <w:r>
+        <w:tab/>
+      </w:r>
+    </w:p>
+    <w:p>
+      <w:pPr>
+        <w:tabs>
+          <w:tab w:val="left" w:pos="6150"/>
+        </w:tabs>
+      </w:pPr>
+      <w:r>
+        <w:rPr>
+          <w:noProof/>
+          <w:lang w:eastAsia="en-IN"/>
+        </w:rPr>
+        <mc:AlternateContent>
+          <mc:Choice Requires="wps">
+            <w:drawing>
+              <wp:anchor distT="0" distB="0" distL="114300" distR="114300" simplePos="0" relativeHeight="251686912" behindDoc="0" locked="0" layoutInCell="1" allowOverlap="1" wp14:anchorId="58E50E7E" wp14:editId="6669E4CB">
+                <wp:simplePos x="0" y="0"/>
+                <wp:positionH relativeFrom="margin">
+                  <wp:posOffset>2971166</wp:posOffset>
+                </wp:positionH>
+                <wp:positionV relativeFrom="paragraph">
+                  <wp:posOffset>1476375</wp:posOffset>
+                </wp:positionV>
+                <wp:extent cx="45719" cy="1133475"/>
+                <wp:effectExtent l="38100" t="0" r="69215" b="47625"/>
+                <wp:wrapNone/>
+                <wp:docPr id="17" name="Straight Arrow Connector 17"/>
+                <wp:cNvGraphicFramePr/>
+                <a:graphic xmlns:a="http://schemas.openxmlformats.org/drawingml/2006/main">
+                  <a:graphicData uri="http://schemas.microsoft.com/office/word/2010/wordprocessingShape">
+                    <wps:wsp>
+                      <wps:cNvCnPr/>
+                      <wps:spPr>
+                        <a:xfrm>
+                          <a:off x="0" y="0"/>
+                          <a:ext cx="45719" cy="1133475"/>
+                        </a:xfrm>
+                        <a:prstGeom prst="straightConnector1">
+                          <a:avLst/>
+                        </a:prstGeom>
+                        <a:ln>
+                          <a:tailEnd type="triangle"/>
+                        </a:ln>
+                      </wps:spPr>
+                      <wps:style>
+                        <a:lnRef idx="1">
+                          <a:schemeClr val="accent1"/>
+                        </a:lnRef>
+                        <a:fillRef idx="0">
+                          <a:schemeClr val="accent1"/>
+                        </a:fillRef>
+                        <a:effectRef idx="0">
+                          <a:schemeClr val="accent1"/>
+                        </a:effectRef>
+                        <a:fontRef idx="minor">
+                          <a:schemeClr val="tx1"/>
+                        </a:fontRef>
+                      </wps:style>
+                      <wps:bodyPr/>
+                    </wps:wsp>
+                  </a:graphicData>
+                </a:graphic>
+                <wp14:sizeRelH relativeFrom="margin">
+                  <wp14:pctWidth>0</wp14:pctWidth>
+                </wp14:sizeRelH>
+                <wp14:sizeRelV relativeFrom="margin">
+                  <wp14:pctHeight>0</wp14:pctHeight>
+                </wp14:sizeRelV>
+              </wp:anchor>
+            </w:drawing>
+          </mc:Choice>
+          <mc:Fallback>
+            <w:pict>
+              <v:shape w14:anchorId="0491374C" id="Straight Arrow Connector 17" o:spid="_x0000_s1026" type="#_x0000_t32" style="position:absolute;margin-left:233.95pt;margin-top:116.25pt;width:3.6pt;height:89.25pt;z-index:251686912;visibility:visible;mso-wrap-style:square;mso-width-percent:0;mso-height-percent:0;mso-wrap-distance-left:9pt;mso-wrap-distance-top:0;mso-wrap-distance-right:9pt;mso-wrap-distance-bottom:0;mso-position-horizontal:absolute;mso-position-horizontal-relative:margin;mso-position-vertical:absolute;mso-position-vertical-relative:text;mso-width-percent:0;mso-height-percent:0;mso-width-relative:margin;mso-height-relative:margin" o:gfxdata="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" strokecolor="#5b9bd5 [3204]" strokeweight=".5pt">
+                <v:stroke endarrow="block" joinstyle="miter"/>
+                <w10:wrap anchorx="margin"/>
+              </v:shape>
+            </w:pict>
+          </mc:Fallback>
+        </mc:AlternateContent>
+      </w:r>
+      <w:r>
+        <w:rPr>
+          <w:noProof/>
+          <w:lang w:eastAsia="en-IN"/>
+        </w:rPr>
+        <mc:AlternateContent>
+          <mc:Choice Requires="wps">
+            <w:drawing>
+              <wp:anchor distT="0" distB="0" distL="114300" distR="114300" simplePos="0" relativeHeight="251684864" behindDoc="0" locked="0" layoutInCell="1" allowOverlap="1" wp14:anchorId="402B5482" wp14:editId="5955DD43">
+                <wp:simplePos x="0" y="0"/>
+                <wp:positionH relativeFrom="margin">
+                  <wp:posOffset>2921635</wp:posOffset>
+                </wp:positionH>
+                <wp:positionV relativeFrom="paragraph">
+                  <wp:posOffset>95250</wp:posOffset>
+                </wp:positionV>
+                <wp:extent cx="45719" cy="714375"/>
+                <wp:effectExtent l="76200" t="0" r="50165" b="47625"/>
+                <wp:wrapNone/>
+                <wp:docPr id="12" name="Straight Arrow Connector 12"/>
+                <wp:cNvGraphicFramePr/>
+                <a:graphic xmlns:a="http://schemas.openxmlformats.org/drawingml/2006/main">
+                  <a:graphicData uri="http://schemas.microsoft.com/office/word/2010/wordprocessingShape">
+                    <wps:wsp>
+                      <wps:cNvCnPr/>
+                      <wps:spPr>
+                        <a:xfrm flipH="1">
+                          <a:off x="0" y="0"/>
+                          <a:ext cx="45719" cy="714375"/>
+                        </a:xfrm>
+                        <a:prstGeom prst="straightConnector1">
+                          <a:avLst/>
+                        </a:prstGeom>
+                        <a:ln>
+                          <a:tailEnd type="triangle"/>
+                        </a:ln>
+                      </wps:spPr>
+                      <wps:style>
+                        <a:lnRef idx="1">
+                          <a:schemeClr val="accent1"/>
+                        </a:lnRef>
+                        <a:fillRef idx="0">
+                          <a:schemeClr val="accent1"/>
+                        </a:fillRef>
+                        <a:effectRef idx="0">
+                          <a:schemeClr val="accent1"/>
+                        </a:effectRef>
+                        <a:fontRef idx="minor">
+                          <a:schemeClr val="tx1"/>
+                        </a:fontRef>
+                      </wps:style>
+                      <wps:bodyPr/>
+                    </wps:wsp>
+                  </a:graphicData>
+                </a:graphic>
+                <wp14:sizeRelH relativeFrom="margin">
+                  <wp14:pctWidth>0</wp14:pctWidth>
+                </wp14:sizeRelH>
+                <wp14:sizeRelV relativeFrom="margin">
+                  <wp14:pctHeight>0</wp14:pctHeight>
+                </wp14:sizeRelV>
+              </wp:anchor>
+            </w:drawing>
+          </mc:Choice>
+          <mc:Fallback>
+            <w:pict>
+              <v:shape w14:anchorId="7F8A0B79" id="Straight Arrow Connector 12" o:spid="_x0000_s1026" type="#_x0000_t32" style="position:absolute;margin-left:230.05pt;margin-top:7.5pt;width:3.6pt;height:56.25pt;flip:x;z-index:251684864;visibility:visible;mso-wrap-style:square;mso-width-percent:0;mso-height-percent:0;mso-wrap-distance-left:9pt;mso-wrap-distance-top:0;mso-wrap-distance-right:9pt;mso-wrap-distance-bottom:0;mso-position-horizontal:absolute;mso-position-horizontal-relative:margin;mso-position-vertical:absolute;mso-position-vertical-relative:text;mso-width-percent:0;mso-height-percent:0;mso-width-relative:margin;mso-height-relative:margin" o:gfxdata="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" strokecolor="#5b9bd5 [3204]" strokeweight=".5pt">
+                <v:stroke endarrow="block" joinstyle="miter"/>
+                <w10:wrap anchorx="margin"/>
+              </v:shape>
+            </w:pict>
+          </mc:Fallback>
+        </mc:AlternateContent>
+      </w:r>
+      <w:r>
+        <w:rPr>
+          <w:noProof/>
+          <w:lang w:eastAsia="en-IN"/>
+        </w:rPr>
+        <mc:AlternateContent>
+          <mc:Choice Requires="wps">
+            <w:drawing>
+              <wp:anchor distT="0" distB="0" distL="114300" distR="114300" simplePos="0" relativeHeight="251680768" behindDoc="0" locked="0" layoutInCell="1" allowOverlap="1">
+                <wp:simplePos x="0" y="0"/>
+                <wp:positionH relativeFrom="column">
+                  <wp:posOffset>3581399</wp:posOffset>
+                </wp:positionH>
+                <wp:positionV relativeFrom="paragraph">
+                  <wp:posOffset>1247775</wp:posOffset>
+                </wp:positionV>
+                <wp:extent cx="904875" cy="762000"/>
+                <wp:effectExtent l="38100" t="38100" r="47625" b="57150"/>
+                <wp:wrapNone/>
+                <wp:docPr id="16" name="Straight Arrow Connector 16"/>
+                <wp:cNvGraphicFramePr/>
+                <a:graphic xmlns:a="http://schemas.openxmlformats.org/drawingml/2006/main">
+                  <a:graphicData uri="http://schemas.microsoft.com/office/word/2010/wordprocessingShape">
+                    <wps:wsp>
+                      <wps:cNvCnPr/>
+                      <wps:spPr>
+                        <a:xfrm>
+                          <a:off x="0" y="0"/>
+                          <a:ext cx="904875" cy="762000"/>
+                        </a:xfrm>
+                        <a:prstGeom prst="straightConnector1">
+                          <a:avLst/>
+                        </a:prstGeom>
+                        <a:ln>
+                          <a:headEnd type="triangle"/>
+                          <a:tailEnd type="triangle"/>
+                        </a:ln>
+                      </wps:spPr>
+                      <wps:style>
+                        <a:lnRef idx="1">
+                          <a:schemeClr val="accent1"/>
+                        </a:lnRef>
+                        <a:fillRef idx="0">
+                          <a:schemeClr val="accent1"/>
+                        </a:fillRef>
+                        <a:effectRef idx="0">
+                          <a:schemeClr val="accent1"/>
+                        </a:effectRef>
+                        <a:fontRef idx="minor">
+                          <a:schemeClr val="tx1"/>
+                        </a:fontRef>
+                      </wps:style>
+                      <wps:bodyPr/>
+                    </wps:wsp>
+                  </a:graphicData>
+                </a:graphic>
+                <wp14:sizeRelH relativeFrom="margin">
+                  <wp14:pctWidth>0</wp14:pctWidth>
+                </wp14:sizeRelH>
+                <wp14:sizeRelV relativeFrom="margin">
+                  <wp14:pctHeight>0</wp14:pctHeight>
+                </wp14:sizeRelV>
+              </wp:anchor>
+            </w:drawing>
+          </mc:Choice>
+          <mc:Fallback>
+            <w:pict>
+              <v:shape w14:anchorId="7AA90FEB" id="Straight Arrow Connector 16" o:spid="_x0000_s1026" type="#_x0000_t32" style="position:absolute;margin-left:282pt;margin-top:98.25pt;width:71.25pt;height:60pt;z-index:251680768;visibility:visible;mso-wrap-style:square;mso-width-percent:0;mso-height-percent:0;mso-wrap-distance-left:9pt;mso-wrap-distance-top:0;mso-wrap-distance-right:9pt;mso-wrap-distance-bottom:0;mso-position-horizontal:absolute;mso-position-horizontal-relative:text;mso-position-vertical:absolute;mso-position-vertical-relative:text;mso-width-percent:0;mso-height-percent:0;mso-width-relative:margin;mso-height-relative:margin" o:gfxdata="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" strokecolor="#5b9bd5 [3204]" strokeweight=".5pt">
+                <v:stroke startarrow="block" endarrow="block" joinstyle="miter"/>
+              </v:shape>
+            </w:pict>
+          </mc:Fallback>
+        </mc:AlternateContent>
+      </w:r>
+      <w:r>
+        <w:rPr>
+          <w:noProof/>
+          <w:lang w:eastAsia="en-IN"/>
+        </w:rPr>
+        <mc:AlternateContent>
+          <mc:Choice Requires="wps">
+            <w:drawing>
+              <wp:anchor distT="0" distB="0" distL="114300" distR="114300" simplePos="0" relativeHeight="251669504" behindDoc="0" locked="0" layoutInCell="1" allowOverlap="1">
+                <wp:simplePos x="0" y="0"/>
+                <wp:positionH relativeFrom="column">
+                  <wp:posOffset>3600450</wp:posOffset>
+                </wp:positionH>
+                <wp:positionV relativeFrom="paragraph">
+                  <wp:posOffset>962024</wp:posOffset>
+                </wp:positionV>
+                <wp:extent cx="895350" cy="142875"/>
+                <wp:effectExtent l="0" t="57150" r="19050" b="28575"/>
+                <wp:wrapNone/>
+                <wp:docPr id="9" name="Straight Arrow Connector 9"/>
+                <wp:cNvGraphicFramePr/>
+                <a:graphic xmlns:a="http://schemas.openxmlformats.org/drawingml/2006/main">
+                  <a:graphicData uri="http://schemas.microsoft.com/office/word/2010/wordprocessingShape">
+                    <wps:wsp>
+                      <wps:cNvCnPr/>
+                      <wps:spPr>
+                        <a:xfrm flipV="1">
+                          <a:off x="0" y="0"/>
+                          <a:ext cx="895350" cy="142875"/>
+                        </a:xfrm>
+                        <a:prstGeom prst="straightConnector1">
+                          <a:avLst/>
+                        </a:prstGeom>
+                        <a:ln>
+                          <a:tailEnd type="triangle"/>
+                        </a:ln>
+                      </wps:spPr>
+                      <wps:style>
+                        <a:lnRef idx="1">
+                          <a:schemeClr val="accent1"/>
+                        </a:lnRef>
+                        <a:fillRef idx="0">
+                          <a:schemeClr val="accent1"/>
+                        </a:fillRef>
+                        <a:effectRef idx="0">
+                          <a:schemeClr val="accent1"/>
+                        </a:effectRef>
+                        <a:fontRef idx="minor">
+                          <a:schemeClr val="tx1"/>
+                        </a:fontRef>
+                      </wps:style>
+                      <wps:bodyPr/>
+                    </wps:wsp>
+                  </a:graphicData>
+                </a:graphic>
+                <wp14:sizeRelH relativeFrom="margin">
+                  <wp14:pctWidth>0</wp14:pctWidth>
+                </wp14:sizeRelH>
+                <wp14:sizeRelV relativeFrom="margin">
+                  <wp14:pctHeight>0</wp14:pctHeight>
+                </wp14:sizeRelV>
+              </wp:anchor>
+            </w:drawing>
+          </mc:Choice>
+          <mc:Fallback>
+            <w:pict>
+              <v:shape w14:anchorId="77F28000" id="Straight Arrow Connector 9" o:spid="_x0000_s1026" type="#_x0000_t32" style="position:absolute;margin-left:283.5pt;margin-top:75.75pt;width:70.5pt;height:11.25pt;flip:y;z-index:251669504;visibility:visible;mso-wrap-style:square;mso-width-percent:0;mso-height-percent:0;mso-wrap-distance-left:9pt;mso-wrap-distance-top:0;mso-wrap-distance-right:9pt;mso-wrap-distance-bottom:0;mso-position-horizontal:absolute;mso-position-horizontal-relative:text;mso-position-vertical:absolute;mso-position-vertical-relative:text;mso-width-percent:0;mso-height-percent:0;mso-width-relative:margin;mso-height-relative:margin" o:gfxdata="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" strokecolor="#5b9bd5 [3204]" strokeweight=".5pt">
+                <v:stroke endarrow="block" joinstyle="miter"/>
+              </v:shape>
+            </w:pict>
+          </mc:Fallback>
+        </mc:AlternateContent>
+      </w:r>
       <w:r>
         <w:rPr>
           <w:noProof/>
@@ -1083,10 +1849,10 @@
               <wp:anchor distT="0" distB="0" distL="114300" distR="114300" simplePos="0" relativeHeight="251671552" behindDoc="0" locked="0" layoutInCell="1" allowOverlap="1" wp14:anchorId="15C3CF2F" wp14:editId="13EFFBF8">
                 <wp:simplePos x="0" y="0"/>
                 <wp:positionH relativeFrom="margin">
-                  <wp:posOffset>4314825</wp:posOffset>
+                  <wp:posOffset>4495800</wp:posOffset>
                 </wp:positionH>
                 <wp:positionV relativeFrom="paragraph">
-                  <wp:posOffset>8890</wp:posOffset>
+                  <wp:posOffset>713740</wp:posOffset>
                 </wp:positionV>
                 <wp:extent cx="1228725" cy="647700"/>
                 <wp:effectExtent l="0" t="0" r="28575" b="19050"/>
@@ -1151,7 +1917,7 @@
           </mc:Choice>
           <mc:Fallback>
             <w:pict>
-              <v:rect w14:anchorId="15C3CF2F" id="Rectangle 10" o:spid="_x0000_s1028" style="position:absolute;margin-left:339.75pt;margin-top:.7pt;width:96.75pt;height:51pt;z-index:251671552;visibility:visible;mso-wrap-style:square;mso-wrap-distance-left:9pt;mso-wrap-distance-top:0;mso-wrap-distance-right:9pt;mso-wrap-distance-bottom:0;mso-position-horizontal:absolute;mso-position-horizontal-relative:margin;mso-position-vertical:absolute;mso-position-vertical-relative:text;v-text-anchor:middle" o:gfxdata="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" fillcolor="#c00000" strokecolor="#1f4d78 [1604]" strokeweight="1pt">
+              <v:rect w14:anchorId="15C3CF2F" id="Rectangle 10" o:spid="_x0000_s1031" style="position:absolute;margin-left:354pt;margin-top:56.2pt;width:96.75pt;height:51pt;z-index:251671552;visibility:visible;mso-wrap-style:square;mso-wrap-distance-left:9pt;mso-wrap-distance-top:0;mso-wrap-distance-right:9pt;mso-wrap-distance-bottom:0;mso-position-horizontal:absolute;mso-position-horizontal-relative:margin;mso-position-vertical:absolute;mso-position-vertical-relative:text;v-text-anchor:middle" o:gfxdata="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" fillcolor="#c00000" strokecolor="#1f4d78 [1604]" strokeweight="1pt">
                 <v:textbox>
                   <w:txbxContent>
                     <w:p>
@@ -1178,13 +1944,111 @@
         <mc:AlternateContent>
           <mc:Choice Requires="wps">
             <w:drawing>
+              <wp:anchor distT="0" distB="0" distL="114300" distR="114300" simplePos="0" relativeHeight="251673600" behindDoc="0" locked="0" layoutInCell="1" allowOverlap="1" wp14:anchorId="15C3CF2F" wp14:editId="13EFFBF8">
+                <wp:simplePos x="0" y="0"/>
+                <wp:positionH relativeFrom="margin">
+                  <wp:align>right</wp:align>
+                </wp:positionH>
+                <wp:positionV relativeFrom="paragraph">
+                  <wp:posOffset>1647190</wp:posOffset>
+                </wp:positionV>
+                <wp:extent cx="1228725" cy="647700"/>
+                <wp:effectExtent l="0" t="0" r="28575" b="19050"/>
+                <wp:wrapNone/>
+                <wp:docPr id="11" name="Rectangle 11"/>
+                <wp:cNvGraphicFramePr/>
+                <a:graphic xmlns:a="http://schemas.openxmlformats.org/drawingml/2006/main">
+                  <a:graphicData uri="http://schemas.microsoft.com/office/word/2010/wordprocessingShape">
+                    <wps:wsp>
+                      <wps:cNvSpPr/>
+                      <wps:spPr>
+                        <a:xfrm>
+                          <a:off x="0" y="0"/>
+                          <a:ext cx="1228725" cy="647700"/>
+                        </a:xfrm>
+                        <a:prstGeom prst="rect">
+                          <a:avLst/>
+                        </a:prstGeom>
+                        <a:solidFill>
+                          <a:srgbClr val="002060"/>
+                        </a:solidFill>
+                      </wps:spPr>
+                      <wps:style>
+                        <a:lnRef idx="2">
+                          <a:schemeClr val="accent1">
+                            <a:shade val="50000"/>
+                          </a:schemeClr>
+                        </a:lnRef>
+                        <a:fillRef idx="1">
+                          <a:schemeClr val="accent1"/>
+                        </a:fillRef>
+                        <a:effectRef idx="0">
+                          <a:schemeClr val="accent1"/>
+                        </a:effectRef>
+                        <a:fontRef idx="minor">
+                          <a:schemeClr val="lt1"/>
+                        </a:fontRef>
+                      </wps:style>
+                      <wps:txbx>
+                        <w:txbxContent>
+                          <w:p>
+                            <w:pPr>
+                              <w:jc w:val="center"/>
+                            </w:pPr>
+                            <w:r>
+                              <w:t>Play/Pause</w:t>
+                            </w:r>
+                          </w:p>
+                        </w:txbxContent>
+                      </wps:txbx>
+                      <wps:bodyPr rot="0" spcFirstLastPara="0" vertOverflow="overflow" horzOverflow="overflow" vert="horz" wrap="square" lIns="91440" tIns="45720" rIns="91440" bIns="45720" numCol="1" spcCol="0" rtlCol="0" fromWordArt="0" anchor="ctr" anchorCtr="0" forceAA="0" compatLnSpc="1">
+                        <a:prstTxWarp prst="textNoShape">
+                          <a:avLst/>
+                        </a:prstTxWarp>
+                        <a:noAutofit/>
+                      </wps:bodyPr>
+                    </wps:wsp>
+                  </a:graphicData>
+                </a:graphic>
+              </wp:anchor>
+            </w:drawing>
+          </mc:Choice>
+          <mc:Fallback>
+            <w:pict>
+              <v:rect w14:anchorId="15C3CF2F" id="Rectangle 11" o:spid="_x0000_s1032" style="position:absolute;margin-left:45.55pt;margin-top:129.7pt;width:96.75pt;height:51pt;z-index:251673600;visibility:visible;mso-wrap-style:square;mso-wrap-distance-left:9pt;mso-wrap-distance-top:0;mso-wrap-distance-right:9pt;mso-wrap-distance-bottom:0;mso-position-horizontal:right;mso-position-horizontal-relative:margin;mso-position-vertical:absolute;mso-position-vertical-relative:text;v-text-anchor:middle" o:gfxdata="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" fillcolor="#002060" strokecolor="#1f4d78 [1604]" strokeweight="1pt">
+                <v:textbox>
+                  <w:txbxContent>
+                    <w:p>
+                      <w:pPr>
+                        <w:jc w:val="center"/>
+                      </w:pPr>
+                      <w:r>
+                        <w:t>Play/Pause</w:t>
+                      </w:r>
+                    </w:p>
+                  </w:txbxContent>
+                </v:textbox>
+                <w10:wrap anchorx="margin"/>
+              </v:rect>
+            </w:pict>
+          </mc:Fallback>
+        </mc:AlternateContent>
+      </w:r>
+      <w:r>
+        <w:rPr>
+          <w:noProof/>
+          <w:lang w:eastAsia="en-IN"/>
+        </w:rPr>
+        <mc:AlternateContent>
+          <mc:Choice Requires="wps">
+            <w:drawing>
               <wp:anchor distT="0" distB="0" distL="114300" distR="114300" simplePos="0" relativeHeight="251664384" behindDoc="0" locked="0" layoutInCell="1" allowOverlap="1" wp14:anchorId="3C608804" wp14:editId="5E4ED4FF">
                 <wp:simplePos x="0" y="0"/>
                 <wp:positionH relativeFrom="margin">
-                  <wp:posOffset>2341880</wp:posOffset>
+                  <wp:posOffset>2360930</wp:posOffset>
                 </wp:positionH>
                 <wp:positionV relativeFrom="paragraph">
-                  <wp:posOffset>19050</wp:posOffset>
+                  <wp:posOffset>819150</wp:posOffset>
                 </wp:positionV>
                 <wp:extent cx="1228725" cy="647700"/>
                 <wp:effectExtent l="0" t="0" r="28575" b="19050"/>
@@ -1249,7 +2113,7 @@
           </mc:Choice>
           <mc:Fallback>
             <w:pict>
-              <v:rect w14:anchorId="3C608804" id="Rectangle 6" o:spid="_x0000_s1029" style="position:absolute;margin-left:184.4pt;margin-top:1.5pt;width:96.75pt;height:51pt;z-index:251664384;visibility:visible;mso-wrap-style:square;mso-wrap-distance-left:9pt;mso-wrap-distance-top:0;mso-wrap-distance-right:9pt;mso-wrap-distance-bottom:0;mso-position-horizontal:absolute;mso-position-horizontal-relative:margin;mso-position-vertical:absolute;mso-position-vertical-relative:text;v-text-anchor:middle" o:gfxdata="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" fillcolor="#92d050" strokecolor="#1f4d78 [1604]" strokeweight="1pt">
+              <v:rect w14:anchorId="3C608804" id="Rectangle 6" o:spid="_x0000_s1033" style="position:absolute;margin-left:185.9pt;margin-top:64.5pt;width:96.75pt;height:51pt;z-index:251664384;visibility:visible;mso-wrap-style:square;mso-wrap-distance-left:9pt;mso-wrap-distance-top:0;mso-wrap-distance-right:9pt;mso-wrap-distance-bottom:0;mso-position-horizontal:absolute;mso-position-horizontal-relative:margin;mso-position-vertical:absolute;mso-position-vertical-relative:text;v-text-anchor:middle" o:gfxdata="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" fillcolor="#92d050" strokecolor="#1f4d78 [1604]" strokeweight="1pt">
                 <v:textbox>
                   <w:txbxContent>
                     <w:p>
@@ -1264,397 +2128,6 @@
                 </v:textbox>
                 <w10:wrap anchorx="margin"/>
               </v:rect>
-            </w:pict>
-          </mc:Fallback>
-        </mc:AlternateContent>
-      </w:r>
-      <w:r>
-        <w:tab/>
-      </w:r>
-    </w:p>
-    <w:p>
-      <w:pPr>
-        <w:tabs>
-          <w:tab w:val="left" w:pos="6150"/>
-          <w:tab w:val="left" w:pos="6960"/>
-        </w:tabs>
-      </w:pPr>
-      <w:r>
-        <w:rPr>
-          <w:noProof/>
-          <w:lang w:eastAsia="en-IN"/>
-        </w:rPr>
-        <mc:AlternateContent>
-          <mc:Choice Requires="wps">
-            <w:drawing>
-              <wp:anchor distT="0" distB="0" distL="114300" distR="114300" simplePos="0" relativeHeight="251680768" behindDoc="0" locked="0" layoutInCell="1" allowOverlap="1">
-                <wp:simplePos x="0" y="0"/>
-                <wp:positionH relativeFrom="column">
-                  <wp:posOffset>3571875</wp:posOffset>
-                </wp:positionH>
-                <wp:positionV relativeFrom="paragraph">
-                  <wp:posOffset>209550</wp:posOffset>
-                </wp:positionV>
-                <wp:extent cx="762000" cy="476250"/>
-                <wp:effectExtent l="38100" t="38100" r="57150" b="57150"/>
-                <wp:wrapNone/>
-                <wp:docPr id="16" name="Straight Arrow Connector 16"/>
-                <wp:cNvGraphicFramePr/>
-                <a:graphic xmlns:a="http://schemas.openxmlformats.org/drawingml/2006/main">
-                  <a:graphicData uri="http://schemas.microsoft.com/office/word/2010/wordprocessingShape">
-                    <wps:wsp>
-                      <wps:cNvCnPr/>
-                      <wps:spPr>
-                        <a:xfrm>
-                          <a:off x="0" y="0"/>
-                          <a:ext cx="762000" cy="476250"/>
-                        </a:xfrm>
-                        <a:prstGeom prst="straightConnector1">
-                          <a:avLst/>
-                        </a:prstGeom>
-                        <a:ln>
-                          <a:headEnd type="triangle"/>
-                          <a:tailEnd type="triangle"/>
-                        </a:ln>
-                      </wps:spPr>
-                      <wps:style>
-                        <a:lnRef idx="1">
-                          <a:schemeClr val="accent1"/>
-                        </a:lnRef>
-                        <a:fillRef idx="0">
-                          <a:schemeClr val="accent1"/>
-                        </a:fillRef>
-                        <a:effectRef idx="0">
-                          <a:schemeClr val="accent1"/>
-                        </a:effectRef>
-                        <a:fontRef idx="minor">
-                          <a:schemeClr val="tx1"/>
-                        </a:fontRef>
-                      </wps:style>
-                      <wps:bodyPr/>
-                    </wps:wsp>
-                  </a:graphicData>
-                </a:graphic>
-              </wp:anchor>
-            </w:drawing>
-          </mc:Choice>
-          <mc:Fallback>
-            <w:pict>
-              <v:shape w14:anchorId="717A495B" id="Straight Arrow Connector 16" o:spid="_x0000_s1026" type="#_x0000_t32" style="position:absolute;margin-left:281.25pt;margin-top:16.5pt;width:60pt;height:37.5pt;z-index:251680768;visibility:visible;mso-wrap-style:square;mso-wrap-distance-left:9pt;mso-wrap-distance-top:0;mso-wrap-distance-right:9pt;mso-wrap-distance-bottom:0;mso-position-horizontal:absolute;mso-position-horizontal-relative:text;mso-position-vertical:absolute;mso-position-vertical-relative:text" o:gfxdata="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" strokecolor="#5b9bd5 [3204]" strokeweight=".5pt">
-                <v:stroke startarrow="block" endarrow="block" joinstyle="miter"/>
-              </v:shape>
-            </w:pict>
-          </mc:Fallback>
-        </mc:AlternateContent>
-      </w:r>
-      <w:r>
-        <w:rPr>
-          <w:noProof/>
-          <w:lang w:eastAsia="en-IN"/>
-        </w:rPr>
-        <mc:AlternateContent>
-          <mc:Choice Requires="wps">
-            <w:drawing>
-              <wp:anchor distT="0" distB="0" distL="114300" distR="114300" simplePos="0" relativeHeight="251679744" behindDoc="0" locked="0" layoutInCell="1" allowOverlap="1">
-                <wp:simplePos x="0" y="0"/>
-                <wp:positionH relativeFrom="column">
-                  <wp:posOffset>5562600</wp:posOffset>
-                </wp:positionH>
-                <wp:positionV relativeFrom="paragraph">
-                  <wp:posOffset>19050</wp:posOffset>
-                </wp:positionV>
-                <wp:extent cx="85725" cy="1876425"/>
-                <wp:effectExtent l="0" t="0" r="123825" b="85725"/>
-                <wp:wrapNone/>
-                <wp:docPr id="15" name="Elbow Connector 15"/>
-                <wp:cNvGraphicFramePr/>
-                <a:graphic xmlns:a="http://schemas.openxmlformats.org/drawingml/2006/main">
-                  <a:graphicData uri="http://schemas.microsoft.com/office/word/2010/wordprocessingShape">
-                    <wps:wsp>
-                      <wps:cNvCnPr/>
-                      <wps:spPr>
-                        <a:xfrm>
-                          <a:off x="0" y="0"/>
-                          <a:ext cx="85725" cy="1876425"/>
-                        </a:xfrm>
-                        <a:prstGeom prst="bentConnector3">
-                          <a:avLst>
-                            <a:gd name="adj1" fmla="val 220588"/>
-                          </a:avLst>
-                        </a:prstGeom>
-                        <a:ln>
-                          <a:tailEnd type="triangle"/>
-                        </a:ln>
-                      </wps:spPr>
-                      <wps:style>
-                        <a:lnRef idx="1">
-                          <a:schemeClr val="accent1"/>
-                        </a:lnRef>
-                        <a:fillRef idx="0">
-                          <a:schemeClr val="accent1"/>
-                        </a:fillRef>
-                        <a:effectRef idx="0">
-                          <a:schemeClr val="accent1"/>
-                        </a:effectRef>
-                        <a:fontRef idx="minor">
-                          <a:schemeClr val="tx1"/>
-                        </a:fontRef>
-                      </wps:style>
-                      <wps:bodyPr/>
-                    </wps:wsp>
-                  </a:graphicData>
-                </a:graphic>
-                <wp14:sizeRelH relativeFrom="margin">
-                  <wp14:pctWidth>0</wp14:pctWidth>
-                </wp14:sizeRelH>
-                <wp14:sizeRelV relativeFrom="margin">
-                  <wp14:pctHeight>0</wp14:pctHeight>
-                </wp14:sizeRelV>
-              </wp:anchor>
-            </w:drawing>
-          </mc:Choice>
-          <mc:Fallback>
-            <w:pict>
-              <v:shapetype w14:anchorId="60F050BE" id="_x0000_t34" coordsize="21600,21600" o:spt="34" o:oned="t" adj="10800" path="m,l@0,0@0,21600,21600,21600e" filled="f">
-                <v:stroke joinstyle="miter"/>
-                <v:formulas>
-                  <v:f eqn="val #0"/>
-                </v:formulas>
-                <v:path arrowok="t" fillok="f" o:connecttype="none"/>
-                <v:handles>
-                  <v:h position="#0,center"/>
-                </v:handles>
-                <o:lock v:ext="edit" shapetype="t"/>
-              </v:shapetype>
-              <v:shape id="Elbow Connector 15" o:spid="_x0000_s1026" type="#_x0000_t34" style="position:absolute;margin-left:438pt;margin-top:1.5pt;width:6.75pt;height:147.75pt;z-index:251679744;visibility:visible;mso-wrap-style:square;mso-width-percent:0;mso-height-percent:0;mso-wrap-distance-left:9pt;mso-wrap-distance-top:0;mso-wrap-distance-right:9pt;mso-wrap-distance-bottom:0;mso-position-horizontal:absolute;mso-position-horizontal-relative:text;mso-position-vertical:absolute;mso-position-vertical-relative:text;mso-width-percent:0;mso-height-percent:0;mso-width-relative:margin;mso-height-relative:margin" o:gfxdata="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" adj="47647" strokecolor="#5b9bd5 [3204]" strokeweight=".5pt">
-                <v:stroke endarrow="block"/>
-              </v:shape>
-            </w:pict>
-          </mc:Fallback>
-        </mc:AlternateContent>
-      </w:r>
-      <w:r>
-        <w:rPr>
-          <w:noProof/>
-          <w:lang w:eastAsia="en-IN"/>
-        </w:rPr>
-        <mc:AlternateContent>
-          <mc:Choice Requires="wps">
-            <w:drawing>
-              <wp:anchor distT="0" distB="0" distL="114300" distR="114300" simplePos="0" relativeHeight="251669504" behindDoc="0" locked="0" layoutInCell="1" allowOverlap="1">
-                <wp:simplePos x="0" y="0"/>
-                <wp:positionH relativeFrom="column">
-                  <wp:posOffset>3581400</wp:posOffset>
-                </wp:positionH>
-                <wp:positionV relativeFrom="paragraph">
-                  <wp:posOffset>57150</wp:posOffset>
-                </wp:positionV>
-                <wp:extent cx="723900" cy="9525"/>
-                <wp:effectExtent l="0" t="76200" r="19050" b="85725"/>
-                <wp:wrapNone/>
-                <wp:docPr id="9" name="Straight Arrow Connector 9"/>
-                <wp:cNvGraphicFramePr/>
-                <a:graphic xmlns:a="http://schemas.openxmlformats.org/drawingml/2006/main">
-                  <a:graphicData uri="http://schemas.microsoft.com/office/word/2010/wordprocessingShape">
-                    <wps:wsp>
-                      <wps:cNvCnPr/>
-                      <wps:spPr>
-                        <a:xfrm flipV="1">
-                          <a:off x="0" y="0"/>
-                          <a:ext cx="723900" cy="9525"/>
-                        </a:xfrm>
-                        <a:prstGeom prst="straightConnector1">
-                          <a:avLst/>
-                        </a:prstGeom>
-                        <a:ln>
-                          <a:tailEnd type="triangle"/>
-                        </a:ln>
-                      </wps:spPr>
-                      <wps:style>
-                        <a:lnRef idx="1">
-                          <a:schemeClr val="accent1"/>
-                        </a:lnRef>
-                        <a:fillRef idx="0">
-                          <a:schemeClr val="accent1"/>
-                        </a:fillRef>
-                        <a:effectRef idx="0">
-                          <a:schemeClr val="accent1"/>
-                        </a:effectRef>
-                        <a:fontRef idx="minor">
-                          <a:schemeClr val="tx1"/>
-                        </a:fontRef>
-                      </wps:style>
-                      <wps:bodyPr/>
-                    </wps:wsp>
-                  </a:graphicData>
-                </a:graphic>
-              </wp:anchor>
-            </w:drawing>
-          </mc:Choice>
-          <mc:Fallback>
-            <w:pict>
-              <v:shape w14:anchorId="57E4B27E" id="Straight Arrow Connector 9" o:spid="_x0000_s1026" type="#_x0000_t32" style="position:absolute;margin-left:282pt;margin-top:4.5pt;width:57pt;height:.75pt;flip:y;z-index:251669504;visibility:visible;mso-wrap-style:square;mso-wrap-distance-left:9pt;mso-wrap-distance-top:0;mso-wrap-distance-right:9pt;mso-wrap-distance-bottom:0;mso-position-horizontal:absolute;mso-position-horizontal-relative:text;mso-position-vertical:absolute;mso-position-vertical-relative:text" o:gfxdata="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" strokecolor="#5b9bd5 [3204]" strokeweight=".5pt">
-                <v:stroke endarrow="block" joinstyle="miter"/>
-              </v:shape>
-            </w:pict>
-          </mc:Fallback>
-        </mc:AlternateContent>
-      </w:r>
-      <w:r>
-        <w:tab/>
-      </w:r>
-      <w:r>
-        <w:tab/>
-      </w:r>
-    </w:p>
-    <w:p>
-      <w:pPr>
-        <w:tabs>
-          <w:tab w:val="left" w:pos="6150"/>
-        </w:tabs>
-      </w:pPr>
-      <w:r>
-        <w:rPr>
-          <w:noProof/>
-          <w:lang w:eastAsia="en-IN"/>
-        </w:rPr>
-        <mc:AlternateContent>
-          <mc:Choice Requires="wps">
-            <w:drawing>
-              <wp:anchor distT="0" distB="0" distL="114300" distR="114300" simplePos="0" relativeHeight="251678720" behindDoc="0" locked="0" layoutInCell="1" allowOverlap="1" wp14:anchorId="3FD3743D" wp14:editId="2E1F2932">
-                <wp:simplePos x="0" y="0"/>
-                <wp:positionH relativeFrom="column">
-                  <wp:posOffset>3314701</wp:posOffset>
-                </wp:positionH>
-                <wp:positionV relativeFrom="paragraph">
-                  <wp:posOffset>133351</wp:posOffset>
-                </wp:positionV>
-                <wp:extent cx="1085850" cy="1581150"/>
-                <wp:effectExtent l="38100" t="38100" r="19050" b="19050"/>
-                <wp:wrapNone/>
-                <wp:docPr id="14" name="Straight Arrow Connector 14"/>
-                <wp:cNvGraphicFramePr/>
-                <a:graphic xmlns:a="http://schemas.openxmlformats.org/drawingml/2006/main">
-                  <a:graphicData uri="http://schemas.microsoft.com/office/word/2010/wordprocessingShape">
-                    <wps:wsp>
-                      <wps:cNvCnPr/>
-                      <wps:spPr>
-                        <a:xfrm flipH="1" flipV="1">
-                          <a:off x="0" y="0"/>
-                          <a:ext cx="1085850" cy="1581150"/>
-                        </a:xfrm>
-                        <a:prstGeom prst="straightConnector1">
-                          <a:avLst/>
-                        </a:prstGeom>
-                        <a:ln>
-                          <a:tailEnd type="triangle"/>
-                        </a:ln>
-                      </wps:spPr>
-                      <wps:style>
-                        <a:lnRef idx="1">
-                          <a:schemeClr val="accent1"/>
-                        </a:lnRef>
-                        <a:fillRef idx="0">
-                          <a:schemeClr val="accent1"/>
-                        </a:fillRef>
-                        <a:effectRef idx="0">
-                          <a:schemeClr val="accent1"/>
-                        </a:effectRef>
-                        <a:fontRef idx="minor">
-                          <a:schemeClr val="tx1"/>
-                        </a:fontRef>
-                      </wps:style>
-                      <wps:bodyPr/>
-                    </wps:wsp>
-                  </a:graphicData>
-                </a:graphic>
-                <wp14:sizeRelH relativeFrom="margin">
-                  <wp14:pctWidth>0</wp14:pctWidth>
-                </wp14:sizeRelH>
-                <wp14:sizeRelV relativeFrom="margin">
-                  <wp14:pctHeight>0</wp14:pctHeight>
-                </wp14:sizeRelV>
-              </wp:anchor>
-            </w:drawing>
-          </mc:Choice>
-          <mc:Fallback>
-            <w:pict>
-              <v:shape w14:anchorId="3F6FBED9" id="Straight Arrow Connector 14" o:spid="_x0000_s1026" type="#_x0000_t32" style="position:absolute;margin-left:261pt;margin-top:10.5pt;width:85.5pt;height:124.5pt;flip:x y;z-index:251678720;visibility:visible;mso-wrap-style:square;mso-width-percent:0;mso-height-percent:0;mso-wrap-distance-left:9pt;mso-wrap-distance-top:0;mso-wrap-distance-right:9pt;mso-wrap-distance-bottom:0;mso-position-horizontal:absolute;mso-position-horizontal-relative:text;mso-position-vertical:absolute;mso-position-vertical-relative:text;mso-width-percent:0;mso-height-percent:0;mso-width-relative:margin;mso-height-relative:margin" o:gfxdata="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" strokecolor="#5b9bd5 [3204]" strokeweight=".5pt">
-                <v:stroke endarrow="block" joinstyle="miter"/>
-              </v:shape>
-            </w:pict>
-          </mc:Fallback>
-        </mc:AlternateContent>
-      </w:r>
-      <w:r>
-        <w:rPr>
-          <w:noProof/>
-          <w:lang w:eastAsia="en-IN"/>
-        </w:rPr>
-        <mc:AlternateContent>
-          <mc:Choice Requires="wps">
-            <w:drawing>
-              <wp:anchor distT="0" distB="0" distL="114300" distR="114300" simplePos="0" relativeHeight="251668480" behindDoc="0" locked="0" layoutInCell="1" allowOverlap="1" wp14:anchorId="7B02EBE5" wp14:editId="3A20A2D5">
-                <wp:simplePos x="0" y="0"/>
-                <wp:positionH relativeFrom="column">
-                  <wp:posOffset>2962274</wp:posOffset>
-                </wp:positionH>
-                <wp:positionV relativeFrom="paragraph">
-                  <wp:posOffset>104774</wp:posOffset>
-                </wp:positionV>
-                <wp:extent cx="45719" cy="2524125"/>
-                <wp:effectExtent l="38100" t="0" r="69215" b="47625"/>
-                <wp:wrapNone/>
-                <wp:docPr id="8" name="Straight Arrow Connector 8"/>
-                <wp:cNvGraphicFramePr/>
-                <a:graphic xmlns:a="http://schemas.openxmlformats.org/drawingml/2006/main">
-                  <a:graphicData uri="http://schemas.microsoft.com/office/word/2010/wordprocessingShape">
-                    <wps:wsp>
-                      <wps:cNvCnPr/>
-                      <wps:spPr>
-                        <a:xfrm>
-                          <a:off x="0" y="0"/>
-                          <a:ext cx="45719" cy="2524125"/>
-                        </a:xfrm>
-                        <a:prstGeom prst="straightConnector1">
-                          <a:avLst/>
-                        </a:prstGeom>
-                        <a:ln>
-                          <a:tailEnd type="triangle"/>
-                        </a:ln>
-                      </wps:spPr>
-                      <wps:style>
-                        <a:lnRef idx="1">
-                          <a:schemeClr val="accent1"/>
-                        </a:lnRef>
-                        <a:fillRef idx="0">
-                          <a:schemeClr val="accent1"/>
-                        </a:fillRef>
-                        <a:effectRef idx="0">
-                          <a:schemeClr val="accent1"/>
-                        </a:effectRef>
-                        <a:fontRef idx="minor">
-                          <a:schemeClr val="tx1"/>
-                        </a:fontRef>
-                      </wps:style>
-                      <wps:bodyPr/>
-                    </wps:wsp>
-                  </a:graphicData>
-                </a:graphic>
-                <wp14:sizeRelH relativeFrom="margin">
-                  <wp14:pctWidth>0</wp14:pctWidth>
-                </wp14:sizeRelH>
-                <wp14:sizeRelV relativeFrom="margin">
-                  <wp14:pctHeight>0</wp14:pctHeight>
-                </wp14:sizeRelV>
-              </wp:anchor>
-            </w:drawing>
-          </mc:Choice>
-          <mc:Fallback>
-            <w:pict>
-              <v:shape w14:anchorId="6F6D8849" id="Straight Arrow Connector 8" o:spid="_x0000_s1026" type="#_x0000_t32" style="position:absolute;margin-left:233.25pt;margin-top:8.25pt;width:3.6pt;height:198.75pt;z-index:251668480;visibility:visible;mso-wrap-style:square;mso-width-percent:0;mso-height-percent:0;mso-wrap-distance-left:9pt;mso-wrap-distance-top:0;mso-wrap-distance-right:9pt;mso-wrap-distance-bottom:0;mso-position-horizontal:absolute;mso-position-horizontal-relative:text;mso-position-vertical:absolute;mso-position-vertical-relative:text;mso-width-percent:0;mso-height-percent:0;mso-width-relative:margin;mso-height-relative:margin" o:gfxdata="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" strokecolor="#5b9bd5 [3204]" strokeweight=".5pt">
-                <v:stroke endarrow="block" joinstyle="miter"/>
-              </v:shape>
             </w:pict>
           </mc:Fallback>
         </mc:AlternateContent>
@@ -1753,7 +2226,7 @@
           </mc:Choice>
           <mc:Fallback>
             <w:pict>
-              <v:oval w14:anchorId="435B8383" id="Oval 7" o:spid="_x0000_s1030" style="position:absolute;margin-left:192.75pt;margin-top:207pt;width:87pt;height:44.25pt;z-index:251666432;visibility:visible;mso-wrap-style:square;mso-width-percent:0;mso-height-percent:0;mso-wrap-distance-left:9pt;mso-wrap-distance-top:0;mso-wrap-distance-right:9pt;mso-wrap-distance-bottom:0;mso-position-horizontal:absolute;mso-position-horizontal-relative:text;mso-position-vertical:absolute;mso-position-vertical-relative:text;mso-width-percent:0;mso-height-percent:0;mso-width-relative:margin;mso-height-relative:margin;v-text-anchor:middle" o:gfxdata="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" fillcolor="#c45911 [2405]" strokecolor="#c45911 [2405]" strokeweight="1pt">
+              <v:oval w14:anchorId="435B8383" id="Oval 7" o:spid="_x0000_s1034" style="position:absolute;margin-left:192.75pt;margin-top:207pt;width:87pt;height:44.25pt;z-index:251666432;visibility:visible;mso-wrap-style:square;mso-width-percent:0;mso-height-percent:0;mso-wrap-distance-left:9pt;mso-wrap-distance-top:0;mso-wrap-distance-right:9pt;mso-wrap-distance-bottom:0;mso-position-horizontal:absolute;mso-position-horizontal-relative:text;mso-position-vertical:absolute;mso-position-vertical-relative:text;mso-width-percent:0;mso-height-percent:0;mso-width-relative:margin;mso-height-relative:margin;v-text-anchor:middle" o:gfxdata="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" fillcolor="#c45911 [2405]" strokecolor="#c45911 [2405]" strokeweight="1pt">
                 <v:stroke joinstyle="miter"/>
                 <v:textbox>
                   <w:txbxContent>
@@ -1768,199 +2241,6 @@
                   </w:txbxContent>
                 </v:textbox>
               </v:oval>
-            </w:pict>
-          </mc:Fallback>
-        </mc:AlternateContent>
-      </w:r>
-      <w:r>
-        <w:rPr>
-          <w:noProof/>
-          <w:lang w:eastAsia="en-IN"/>
-        </w:rPr>
-        <mc:AlternateContent>
-          <mc:Choice Requires="wps">
-            <w:drawing>
-              <wp:anchor distT="0" distB="0" distL="114300" distR="114300" simplePos="0" relativeHeight="251676672" behindDoc="0" locked="0" layoutInCell="1" allowOverlap="1" wp14:anchorId="15C3CF2F" wp14:editId="13EFFBF8">
-                <wp:simplePos x="0" y="0"/>
-                <wp:positionH relativeFrom="margin">
-                  <wp:posOffset>4381500</wp:posOffset>
-                </wp:positionH>
-                <wp:positionV relativeFrom="paragraph">
-                  <wp:posOffset>1266825</wp:posOffset>
-                </wp:positionV>
-                <wp:extent cx="1228725" cy="647700"/>
-                <wp:effectExtent l="0" t="0" r="28575" b="19050"/>
-                <wp:wrapNone/>
-                <wp:docPr id="13" name="Rectangle 13"/>
-                <wp:cNvGraphicFramePr/>
-                <a:graphic xmlns:a="http://schemas.openxmlformats.org/drawingml/2006/main">
-                  <a:graphicData uri="http://schemas.microsoft.com/office/word/2010/wordprocessingShape">
-                    <wps:wsp>
-                      <wps:cNvSpPr/>
-                      <wps:spPr>
-                        <a:xfrm>
-                          <a:off x="0" y="0"/>
-                          <a:ext cx="1228725" cy="647700"/>
-                        </a:xfrm>
-                        <a:prstGeom prst="rect">
-                          <a:avLst/>
-                        </a:prstGeom>
-                      </wps:spPr>
-                      <wps:style>
-                        <a:lnRef idx="2">
-                          <a:schemeClr val="accent1">
-                            <a:shade val="50000"/>
-                          </a:schemeClr>
-                        </a:lnRef>
-                        <a:fillRef idx="1">
-                          <a:schemeClr val="accent1"/>
-                        </a:fillRef>
-                        <a:effectRef idx="0">
-                          <a:schemeClr val="accent1"/>
-                        </a:effectRef>
-                        <a:fontRef idx="minor">
-                          <a:schemeClr val="lt1"/>
-                        </a:fontRef>
-                      </wps:style>
-                      <wps:txbx>
-                        <w:txbxContent>
-                          <w:p>
-                            <w:pPr>
-                              <w:jc w:val="center"/>
-                            </w:pPr>
-                            <w:r>
-                              <w:t>Select specific page</w:t>
-                            </w:r>
-                          </w:p>
-                        </w:txbxContent>
-                      </wps:txbx>
-                      <wps:bodyPr rot="0" spcFirstLastPara="0" vertOverflow="overflow" horzOverflow="overflow" vert="horz" wrap="square" lIns="91440" tIns="45720" rIns="91440" bIns="45720" numCol="1" spcCol="0" rtlCol="0" fromWordArt="0" anchor="ctr" anchorCtr="0" forceAA="0" compatLnSpc="1">
-                        <a:prstTxWarp prst="textNoShape">
-                          <a:avLst/>
-                        </a:prstTxWarp>
-                        <a:noAutofit/>
-                      </wps:bodyPr>
-                    </wps:wsp>
-                  </a:graphicData>
-                </a:graphic>
-              </wp:anchor>
-            </w:drawing>
-          </mc:Choice>
-          <mc:Fallback>
-            <w:pict>
-              <v:rect w14:anchorId="15C3CF2F" id="Rectangle 13" o:spid="_x0000_s1031" style="position:absolute;margin-left:345pt;margin-top:99.75pt;width:96.75pt;height:51pt;z-index:251676672;visibility:visible;mso-wrap-style:square;mso-wrap-distance-left:9pt;mso-wrap-distance-top:0;mso-wrap-distance-right:9pt;mso-wrap-distance-bottom:0;mso-position-horizontal:absolute;mso-position-horizontal-relative:margin;mso-position-vertical:absolute;mso-position-vertical-relative:text;v-text-anchor:middle" o:gfxdata="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" fillcolor="#5b9bd5 [3204]" strokecolor="#1f4d78 [1604]" strokeweight="1pt">
-                <v:textbox>
-                  <w:txbxContent>
-                    <w:p>
-                      <w:pPr>
-                        <w:jc w:val="center"/>
-                      </w:pPr>
-                      <w:r>
-                        <w:t>Select specific page</w:t>
-                      </w:r>
-                    </w:p>
-                  </w:txbxContent>
-                </v:textbox>
-                <w10:wrap anchorx="margin"/>
-              </v:rect>
-            </w:pict>
-          </mc:Fallback>
-        </mc:AlternateContent>
-      </w:r>
-      <w:r>
-        <w:rPr>
-          <w:noProof/>
-          <w:lang w:eastAsia="en-IN"/>
-        </w:rPr>
-        <mc:AlternateContent>
-          <mc:Choice Requires="wps">
-            <w:drawing>
-              <wp:anchor distT="0" distB="0" distL="114300" distR="114300" simplePos="0" relativeHeight="251673600" behindDoc="0" locked="0" layoutInCell="1" allowOverlap="1" wp14:anchorId="15C3CF2F" wp14:editId="13EFFBF8">
-                <wp:simplePos x="0" y="0"/>
-                <wp:positionH relativeFrom="margin">
-                  <wp:posOffset>4343400</wp:posOffset>
-                </wp:positionH>
-                <wp:positionV relativeFrom="paragraph">
-                  <wp:posOffset>380365</wp:posOffset>
-                </wp:positionV>
-                <wp:extent cx="1228725" cy="647700"/>
-                <wp:effectExtent l="0" t="0" r="28575" b="19050"/>
-                <wp:wrapNone/>
-                <wp:docPr id="11" name="Rectangle 11"/>
-                <wp:cNvGraphicFramePr/>
-                <a:graphic xmlns:a="http://schemas.openxmlformats.org/drawingml/2006/main">
-                  <a:graphicData uri="http://schemas.microsoft.com/office/word/2010/wordprocessingShape">
-                    <wps:wsp>
-                      <wps:cNvSpPr/>
-                      <wps:spPr>
-                        <a:xfrm>
-                          <a:off x="0" y="0"/>
-                          <a:ext cx="1228725" cy="647700"/>
-                        </a:xfrm>
-                        <a:prstGeom prst="rect">
-                          <a:avLst/>
-                        </a:prstGeom>
-                        <a:solidFill>
-                          <a:srgbClr val="002060"/>
-                        </a:solidFill>
-                      </wps:spPr>
-                      <wps:style>
-                        <a:lnRef idx="2">
-                          <a:schemeClr val="accent1">
-                            <a:shade val="50000"/>
-                          </a:schemeClr>
-                        </a:lnRef>
-                        <a:fillRef idx="1">
-                          <a:schemeClr val="accent1"/>
-                        </a:fillRef>
-                        <a:effectRef idx="0">
-                          <a:schemeClr val="accent1"/>
-                        </a:effectRef>
-                        <a:fontRef idx="minor">
-                          <a:schemeClr val="lt1"/>
-                        </a:fontRef>
-                      </wps:style>
-                      <wps:txbx>
-                        <w:txbxContent>
-                          <w:p>
-                            <w:pPr>
-                              <w:jc w:val="center"/>
-                            </w:pPr>
-                            <w:r>
-                              <w:t>Play/Pause</w:t>
-                            </w:r>
-                          </w:p>
-                        </w:txbxContent>
-                      </wps:txbx>
-                      <wps:bodyPr rot="0" spcFirstLastPara="0" vertOverflow="overflow" horzOverflow="overflow" vert="horz" wrap="square" lIns="91440" tIns="45720" rIns="91440" bIns="45720" numCol="1" spcCol="0" rtlCol="0" fromWordArt="0" anchor="ctr" anchorCtr="0" forceAA="0" compatLnSpc="1">
-                        <a:prstTxWarp prst="textNoShape">
-                          <a:avLst/>
-                        </a:prstTxWarp>
-                        <a:noAutofit/>
-                      </wps:bodyPr>
-                    </wps:wsp>
-                  </a:graphicData>
-                </a:graphic>
-              </wp:anchor>
-            </w:drawing>
-          </mc:Choice>
-          <mc:Fallback>
-            <w:pict>
-              <v:rect w14:anchorId="15C3CF2F" id="Rectangle 11" o:spid="_x0000_s1032" style="position:absolute;margin-left:342pt;margin-top:29.95pt;width:96.75pt;height:51pt;z-index:251673600;visibility:visible;mso-wrap-style:square;mso-wrap-distance-left:9pt;mso-wrap-distance-top:0;mso-wrap-distance-right:9pt;mso-wrap-distance-bottom:0;mso-position-horizontal:absolute;mso-position-horizontal-relative:margin;mso-position-vertical:absolute;mso-position-vertical-relative:text;v-text-anchor:middle" o:gfxdata="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" fillcolor="#002060" strokecolor="#1f4d78 [1604]" strokeweight="1pt">
-                <v:textbox>
-                  <w:txbxContent>
-                    <w:p>
-                      <w:pPr>
-                        <w:jc w:val="center"/>
-                      </w:pPr>
-                      <w:r>
-                        <w:t>Play/Pause</w:t>
-                      </w:r>
-                    </w:p>
-                  </w:txbxContent>
-                </v:textbox>
-                <w10:wrap anchorx="margin"/>
-              </v:rect>
             </w:pict>
           </mc:Fallback>
         </mc:AlternateContent>
